--- a/Proyecto 1er parcial Grupo 7.docx
+++ b/Proyecto 1er parcial Grupo 7.docx
@@ -1,6 +1,6 @@
 
 <file path=word/document.xml><?xml version="1.0" encoding="utf-8"?>
-<w:document xmlns:wpc="http://schemas.microsoft.com/office/word/2010/wordprocessingCanvas" xmlns:mc="http://schemas.openxmlformats.org/markup-compatibility/2006" xmlns:o="urn:schemas-microsoft-com:office:office" xmlns:r="http://schemas.openxmlformats.org/officeDocument/2006/relationships" xmlns:m="http://schemas.openxmlformats.org/officeDocument/2006/math" xmlns:v="urn:schemas-microsoft-com:vml" xmlns:wp14="http://schemas.microsoft.com/office/word/2010/wordprocessingDrawing" xmlns:wp="http://schemas.openxmlformats.org/drawingml/2006/wordprocessingDrawing" xmlns:w10="urn:schemas-microsoft-com:office:word" xmlns:w="http://schemas.openxmlformats.org/wordprocessingml/2006/main" xmlns:w14="http://schemas.microsoft.com/office/word/2010/wordml" xmlns:w15="http://schemas.microsoft.com/office/word/2012/wordml" xmlns:wpg="http://schemas.microsoft.com/office/word/2010/wordprocessingGroup" xmlns:wpi="http://schemas.microsoft.com/office/word/2010/wordprocessingInk" xmlns:wne="http://schemas.microsoft.com/office/word/2006/wordml" xmlns:wps="http://schemas.microsoft.com/office/word/2010/wordprocessingShape" mc:Ignorable="w14 w15 wp14">
+<w:document xmlns:wpc="http://schemas.microsoft.com/office/word/2010/wordprocessingCanvas" xmlns:cx="http://schemas.microsoft.com/office/drawing/2014/chartex" xmlns:mc="http://schemas.openxmlformats.org/markup-compatibility/2006" xmlns:o="urn:schemas-microsoft-com:office:office" xmlns:r="http://schemas.openxmlformats.org/officeDocument/2006/relationships" xmlns:m="http://schemas.openxmlformats.org/officeDocument/2006/math" xmlns:v="urn:schemas-microsoft-com:vml" xmlns:wp14="http://schemas.microsoft.com/office/word/2010/wordprocessingDrawing" xmlns:wp="http://schemas.openxmlformats.org/drawingml/2006/wordprocessingDrawing" xmlns:w10="urn:schemas-microsoft-com:office:word" xmlns:w="http://schemas.openxmlformats.org/wordprocessingml/2006/main" xmlns:w14="http://schemas.microsoft.com/office/word/2010/wordml" xmlns:w15="http://schemas.microsoft.com/office/word/2012/wordml" xmlns:w16se="http://schemas.microsoft.com/office/word/2015/wordml/symex" xmlns:wpg="http://schemas.microsoft.com/office/word/2010/wordprocessingGroup" xmlns:wpi="http://schemas.microsoft.com/office/word/2010/wordprocessingInk" xmlns:wne="http://schemas.microsoft.com/office/word/2006/wordml" xmlns:wps="http://schemas.microsoft.com/office/word/2010/wordprocessingShape" mc:Ignorable="w14 w15 w16se wp14">
   <w:body>
     <w:sdt>
       <w:sdtPr>
@@ -304,6 +304,7 @@
                                         <w:calendar w:val="gregorian"/>
                                       </w:date>
                                     </w:sdtPr>
+                                    <w:sdtEndPr/>
                                     <w:sdtContent>
                                       <w:r>
                                         <w:rPr>
@@ -4482,6 +4483,7 @@
                                     <w:dataBinding w:prefixMappings="xmlns:ns0='http://purl.org/dc/elements/1.1/' xmlns:ns1='http://schemas.openxmlformats.org/package/2006/metadata/core-properties' " w:xpath="/ns1:coreProperties[1]/ns0:title[1]" w:storeItemID="{6C3C8BC8-F283-45AE-878A-BAB7291924A1}"/>
                                     <w:text/>
                                   </w:sdtPr>
+                                  <w:sdtEndPr/>
                                   <w:sdtContent>
                                     <w:r>
                                       <w:rPr>
@@ -4518,6 +4520,7 @@
                                     <w:dataBinding w:prefixMappings="xmlns:ns0='http://purl.org/dc/elements/1.1/' xmlns:ns1='http://schemas.openxmlformats.org/package/2006/metadata/core-properties' " w:xpath="/ns1:coreProperties[1]/ns0:subject[1]" w:storeItemID="{6C3C8BC8-F283-45AE-878A-BAB7291924A1}"/>
                                     <w:text/>
                                   </w:sdtPr>
+                                  <w:sdtEndPr/>
                                   <w:sdtContent>
                                     <w:r>
                                       <w:rPr>
@@ -4913,7 +4916,11 @@
     <w:sdt>
       <w:sdtPr>
         <w:rPr>
-          <w:lang w:val="es-ES"/>
+          <w:rFonts w:asciiTheme="minorHAnsi" w:eastAsiaTheme="minorHAnsi" w:hAnsiTheme="minorHAnsi" w:cstheme="minorBidi"/>
+          <w:color w:val="auto"/>
+          <w:sz w:val="22"/>
+          <w:szCs w:val="22"/>
+          <w:lang w:val="es-ES" w:eastAsia="en-US"/>
         </w:rPr>
         <w:id w:val="963084253"/>
         <w:docPartObj>
@@ -4923,19 +4930,14 @@
       </w:sdtPr>
       <w:sdtEndPr>
         <w:rPr>
-          <w:rFonts w:asciiTheme="minorHAnsi" w:eastAsiaTheme="minorHAnsi" w:hAnsiTheme="minorHAnsi" w:cstheme="minorBidi"/>
           <w:b/>
           <w:bCs/>
-          <w:color w:val="auto"/>
-          <w:sz w:val="22"/>
-          <w:szCs w:val="22"/>
-          <w:lang w:eastAsia="en-US"/>
         </w:rPr>
       </w:sdtEndPr>
       <w:sdtContent>
         <w:p>
           <w:pPr>
-            <w:pStyle w:val="TtulodeTDC"/>
+            <w:pStyle w:val="TtuloTDC"/>
           </w:pPr>
           <w:r>
             <w:rPr>
@@ -4991,7 +4993,7 @@
                 <w:noProof/>
                 <w:lang w:eastAsia="es-EC"/>
               </w:rPr>
-              <w:t>Diagrama de ca</w:t>
+              <w:t>Diagr</w:t>
             </w:r>
             <w:r>
               <w:rPr>
@@ -5000,7 +5002,7 @@
                 <w:noProof/>
                 <w:lang w:eastAsia="es-EC"/>
               </w:rPr>
-              <w:t>s</w:t>
+              <w:t>a</w:t>
             </w:r>
             <w:r>
               <w:rPr>
@@ -5009,7 +5011,7 @@
                 <w:noProof/>
                 <w:lang w:eastAsia="es-EC"/>
               </w:rPr>
-              <w:t>os de uso</w:t>
+              <w:t>ma de casos de uso</w:t>
             </w:r>
             <w:r>
               <w:rPr>
@@ -5099,25 +5101,7 @@
                 <w:noProof/>
                 <w:lang w:eastAsia="es-EC"/>
               </w:rPr>
-              <w:t>Especif</w:t>
-            </w:r>
-            <w:r>
-              <w:rPr>
-                <w:rStyle w:val="Hipervnculo"/>
-                <w:b/>
-                <w:noProof/>
-                <w:lang w:eastAsia="es-EC"/>
-              </w:rPr>
-              <w:t>i</w:t>
-            </w:r>
-            <w:r>
-              <w:rPr>
-                <w:rStyle w:val="Hipervnculo"/>
-                <w:b/>
-                <w:noProof/>
-                <w:lang w:eastAsia="es-EC"/>
-              </w:rPr>
-              <w:t>cación de casos de usos.</w:t>
+              <w:t>Especificación de casos de usos.</w:t>
             </w:r>
             <w:r>
               <w:rPr>
@@ -5207,25 +5191,7 @@
                 <w:noProof/>
                 <w:lang w:eastAsia="es-EC"/>
               </w:rPr>
-              <w:t>Diag</w:t>
-            </w:r>
-            <w:r>
-              <w:rPr>
-                <w:rStyle w:val="Hipervnculo"/>
-                <w:b/>
-                <w:noProof/>
-                <w:lang w:eastAsia="es-EC"/>
-              </w:rPr>
-              <w:t>r</w:t>
-            </w:r>
-            <w:r>
-              <w:rPr>
-                <w:rStyle w:val="Hipervnculo"/>
-                <w:b/>
-                <w:noProof/>
-                <w:lang w:eastAsia="es-EC"/>
-              </w:rPr>
-              <w:t>ama de Clases.</w:t>
+              <w:t>Diagrama de Clases.</w:t>
             </w:r>
             <w:r>
               <w:rPr>
@@ -5315,7 +5281,25 @@
                 <w:noProof/>
                 <w:lang w:eastAsia="es-EC"/>
               </w:rPr>
-              <w:t>Diagrama de Secuencias.</w:t>
+              <w:t>Diagrama de</w:t>
+            </w:r>
+            <w:r>
+              <w:rPr>
+                <w:rStyle w:val="Hipervnculo"/>
+                <w:b/>
+                <w:noProof/>
+                <w:lang w:eastAsia="es-EC"/>
+              </w:rPr>
+              <w:t xml:space="preserve"> </w:t>
+            </w:r>
+            <w:r>
+              <w:rPr>
+                <w:rStyle w:val="Hipervnculo"/>
+                <w:b/>
+                <w:noProof/>
+                <w:lang w:eastAsia="es-EC"/>
+              </w:rPr>
+              <w:t>Secuencias.</w:t>
             </w:r>
             <w:r>
               <w:rPr>
@@ -5405,7 +5389,25 @@
                 <w:noProof/>
                 <w:lang w:eastAsia="es-EC"/>
               </w:rPr>
-              <w:t>Diagrama Entidad-Relación de la base de datos</w:t>
+              <w:t>Diagrama Entidad-Relación de la b</w:t>
+            </w:r>
+            <w:r>
+              <w:rPr>
+                <w:rStyle w:val="Hipervnculo"/>
+                <w:b/>
+                <w:noProof/>
+                <w:lang w:eastAsia="es-EC"/>
+              </w:rPr>
+              <w:t>a</w:t>
+            </w:r>
+            <w:r>
+              <w:rPr>
+                <w:rStyle w:val="Hipervnculo"/>
+                <w:b/>
+                <w:noProof/>
+                <w:lang w:eastAsia="es-EC"/>
+              </w:rPr>
+              <w:t>se de datos</w:t>
             </w:r>
             <w:r>
               <w:rPr>
@@ -5718,8 +5720,8 @@
         <w:tblLook w:val="04A0" w:firstRow="1" w:lastRow="0" w:firstColumn="1" w:lastColumn="0" w:noHBand="0" w:noVBand="1"/>
       </w:tblPr>
       <w:tblGrid>
-        <w:gridCol w:w="4176"/>
-        <w:gridCol w:w="4318"/>
+        <w:gridCol w:w="4171"/>
+        <w:gridCol w:w="4323"/>
       </w:tblGrid>
       <w:tr>
         <w:tc>
@@ -6284,7 +6286,14 @@
                 <w:b/>
                 <w:lang w:val="es-EC"/>
               </w:rPr>
-              <w:t>Postcondició</w:t>
+              <w:t>Pos</w:t>
+            </w:r>
+            <w:r>
+              <w:rPr>
+                <w:b/>
+                <w:lang w:val="es-EC"/>
+              </w:rPr>
+              <w:t>condició</w:t>
             </w:r>
             <w:r>
               <w:rPr>
@@ -17985,7 +17994,19 @@
               <w:rPr>
                 <w:lang w:val="es-419"/>
               </w:rPr>
-              <w:t>El Administrador selecciona la opcion de compras pendientes.</w:t>
+              <w:t xml:space="preserve">El Administrador selecciona la </w:t>
+            </w:r>
+            <w:r>
+              <w:rPr>
+                <w:lang w:val="es-419"/>
+              </w:rPr>
+              <w:t>opción</w:t>
+            </w:r>
+            <w:r>
+              <w:rPr>
+                <w:lang w:val="es-419"/>
+              </w:rPr>
+              <w:t xml:space="preserve"> de compras pendientes.</w:t>
             </w:r>
           </w:p>
           <w:p>
@@ -18547,7 +18568,19 @@
               <w:rPr>
                 <w:lang w:val="es-419"/>
               </w:rPr>
-              <w:t>El Administrador selecciona la opcion de compras anuladas.</w:t>
+              <w:t xml:space="preserve">El Administrador selecciona la </w:t>
+            </w:r>
+            <w:r>
+              <w:rPr>
+                <w:lang w:val="es-419"/>
+              </w:rPr>
+              <w:t>opción</w:t>
+            </w:r>
+            <w:r>
+              <w:rPr>
+                <w:lang w:val="es-419"/>
+              </w:rPr>
+              <w:t xml:space="preserve"> de compras anuladas.</w:t>
             </w:r>
           </w:p>
           <w:p>
@@ -19109,7 +19142,19 @@
               <w:rPr>
                 <w:lang w:val="es-419"/>
               </w:rPr>
-              <w:t>El Administrador selecciona la opcion de compras exitosas.</w:t>
+              <w:t xml:space="preserve">El Administrador selecciona la </w:t>
+            </w:r>
+            <w:r>
+              <w:rPr>
+                <w:lang w:val="es-419"/>
+              </w:rPr>
+              <w:t>opción</w:t>
+            </w:r>
+            <w:r>
+              <w:rPr>
+                <w:lang w:val="es-419"/>
+              </w:rPr>
+              <w:t xml:space="preserve"> de compras exitosas.</w:t>
             </w:r>
           </w:p>
           <w:p>
@@ -19783,7 +19828,19 @@
               <w:rPr>
                 <w:lang w:val="es-419"/>
               </w:rPr>
-              <w:t>El Vendedor selecciona la opcion de ventas exitosas.</w:t>
+              <w:t xml:space="preserve">El Vendedor selecciona la </w:t>
+            </w:r>
+            <w:r>
+              <w:rPr>
+                <w:lang w:val="es-419"/>
+              </w:rPr>
+              <w:t>opción</w:t>
+            </w:r>
+            <w:r>
+              <w:rPr>
+                <w:lang w:val="es-419"/>
+              </w:rPr>
+              <w:t xml:space="preserve"> de ventas exitosas.</w:t>
             </w:r>
           </w:p>
           <w:p>
@@ -19984,7 +20041,19 @@
               <w:rPr>
                 <w:lang w:val="es-419"/>
               </w:rPr>
-              <w:t>2.     El sistema regresa al menu principal.</w:t>
+              <w:t xml:space="preserve">2.     El sistema regresa al </w:t>
+            </w:r>
+            <w:r>
+              <w:rPr>
+                <w:lang w:val="es-419"/>
+              </w:rPr>
+              <w:t>menú</w:t>
+            </w:r>
+            <w:r>
+              <w:rPr>
+                <w:lang w:val="es-419"/>
+              </w:rPr>
+              <w:t xml:space="preserve"> principal.</w:t>
             </w:r>
           </w:p>
         </w:tc>
@@ -20512,7 +20581,19 @@
               <w:rPr>
                 <w:lang w:val="es-419"/>
               </w:rPr>
-              <w:t>El Vendedor selecciona la opcion de ventas anuladas.</w:t>
+              <w:t xml:space="preserve">El Vendedor selecciona la </w:t>
+            </w:r>
+            <w:r>
+              <w:rPr>
+                <w:lang w:val="es-419"/>
+              </w:rPr>
+              <w:t>opción</w:t>
+            </w:r>
+            <w:r>
+              <w:rPr>
+                <w:lang w:val="es-419"/>
+              </w:rPr>
+              <w:t xml:space="preserve"> de ventas anuladas.</w:t>
             </w:r>
           </w:p>
           <w:p>
@@ -20713,7 +20794,19 @@
               <w:rPr>
                 <w:lang w:val="es-419"/>
               </w:rPr>
-              <w:t>2.     El sistema regresa al menu principal.</w:t>
+              <w:t xml:space="preserve">2.     El sistema regresa al </w:t>
+            </w:r>
+            <w:r>
+              <w:rPr>
+                <w:lang w:val="es-419"/>
+              </w:rPr>
+              <w:t>menú</w:t>
+            </w:r>
+            <w:r>
+              <w:rPr>
+                <w:lang w:val="es-419"/>
+              </w:rPr>
+              <w:t xml:space="preserve"> principal.</w:t>
             </w:r>
           </w:p>
         </w:tc>
@@ -21242,7 +21335,19 @@
               <w:rPr>
                 <w:lang w:val="es-419"/>
               </w:rPr>
-              <w:t>El Vendedor selecciona la opcion de resumen de ventas.</w:t>
+              <w:t xml:space="preserve">El Vendedor selecciona la </w:t>
+            </w:r>
+            <w:r>
+              <w:rPr>
+                <w:lang w:val="es-419"/>
+              </w:rPr>
+              <w:t>opción</w:t>
+            </w:r>
+            <w:r>
+              <w:rPr>
+                <w:lang w:val="es-419"/>
+              </w:rPr>
+              <w:t xml:space="preserve"> de resumen de ventas.</w:t>
             </w:r>
           </w:p>
           <w:p>
@@ -21443,7 +21548,19 @@
               <w:rPr>
                 <w:lang w:val="es-419"/>
               </w:rPr>
-              <w:t>2.     El sistema regresa al menu principal.</w:t>
+              <w:t xml:space="preserve">2.     El sistema regresa al </w:t>
+            </w:r>
+            <w:r>
+              <w:rPr>
+                <w:lang w:val="es-419"/>
+              </w:rPr>
+              <w:t>menú</w:t>
+            </w:r>
+            <w:r>
+              <w:rPr>
+                <w:lang w:val="es-419"/>
+              </w:rPr>
+              <w:t xml:space="preserve"> principal.</w:t>
             </w:r>
           </w:p>
         </w:tc>
@@ -21973,7 +22090,19 @@
               <w:rPr>
                 <w:lang w:val="es-419"/>
               </w:rPr>
-              <w:t>El Vendedor selecciona la opcion de ventas pendientes.</w:t>
+              <w:t xml:space="preserve">El Vendedor selecciona la </w:t>
+            </w:r>
+            <w:r>
+              <w:rPr>
+                <w:lang w:val="es-419"/>
+              </w:rPr>
+              <w:t>opción</w:t>
+            </w:r>
+            <w:r>
+              <w:rPr>
+                <w:lang w:val="es-419"/>
+              </w:rPr>
+              <w:t xml:space="preserve"> de ventas pendientes.</w:t>
             </w:r>
           </w:p>
           <w:p>
@@ -22174,7 +22303,19 @@
               <w:rPr>
                 <w:lang w:val="es-419"/>
               </w:rPr>
-              <w:t>2.     El sistema regresa al menu principal.</w:t>
+              <w:t xml:space="preserve">2.     El sistema regresa al </w:t>
+            </w:r>
+            <w:r>
+              <w:rPr>
+                <w:lang w:val="es-419"/>
+              </w:rPr>
+              <w:t>menú</w:t>
+            </w:r>
+            <w:r>
+              <w:rPr>
+                <w:lang w:val="es-419"/>
+              </w:rPr>
+              <w:t xml:space="preserve"> principal.</w:t>
             </w:r>
           </w:p>
         </w:tc>
@@ -22705,7 +22846,19 @@
               <w:rPr>
                 <w:lang w:val="es-419"/>
               </w:rPr>
-              <w:t>El Vendedor selecciona la opcion de ventas pendientes.</w:t>
+              <w:t xml:space="preserve">El Vendedor selecciona la </w:t>
+            </w:r>
+            <w:r>
+              <w:rPr>
+                <w:lang w:val="es-419"/>
+              </w:rPr>
+              <w:t>opción</w:t>
+            </w:r>
+            <w:r>
+              <w:rPr>
+                <w:lang w:val="es-419"/>
+              </w:rPr>
+              <w:t xml:space="preserve"> de ventas pendientes.</w:t>
             </w:r>
           </w:p>
           <w:p>
@@ -22723,7 +22876,19 @@
               <w:rPr>
                 <w:lang w:val="es-419"/>
               </w:rPr>
-              <w:t>El Vendedor selecciona la opcion de anular ventas.</w:t>
+              <w:t xml:space="preserve">El Vendedor selecciona la </w:t>
+            </w:r>
+            <w:r>
+              <w:rPr>
+                <w:lang w:val="es-419"/>
+              </w:rPr>
+              <w:t>opción</w:t>
+            </w:r>
+            <w:r>
+              <w:rPr>
+                <w:lang w:val="es-419"/>
+              </w:rPr>
+              <w:t xml:space="preserve"> de anular ventas.</w:t>
             </w:r>
           </w:p>
           <w:p>
@@ -22906,7 +23071,19 @@
               <w:rPr>
                 <w:lang w:val="es-419"/>
               </w:rPr>
-              <w:t>2.     El sistema regresa al menu principal.</w:t>
+              <w:t xml:space="preserve">2.     El sistema regresa al </w:t>
+            </w:r>
+            <w:r>
+              <w:rPr>
+                <w:lang w:val="es-419"/>
+              </w:rPr>
+              <w:t>menú</w:t>
+            </w:r>
+            <w:r>
+              <w:rPr>
+                <w:lang w:val="es-419"/>
+              </w:rPr>
+              <w:t xml:space="preserve"> principal.</w:t>
             </w:r>
           </w:p>
         </w:tc>
@@ -23426,7 +23603,19 @@
               <w:rPr>
                 <w:lang w:val="es-419"/>
               </w:rPr>
-              <w:t>El Vendedor selecciona la opcion de ver productos.</w:t>
+              <w:t xml:space="preserve">El Vendedor selecciona la </w:t>
+            </w:r>
+            <w:r>
+              <w:rPr>
+                <w:lang w:val="es-419"/>
+              </w:rPr>
+              <w:t>opción</w:t>
+            </w:r>
+            <w:r>
+              <w:rPr>
+                <w:lang w:val="es-419"/>
+              </w:rPr>
+              <w:t xml:space="preserve"> de ver productos.</w:t>
             </w:r>
           </w:p>
           <w:p>
@@ -23629,7 +23818,19 @@
               <w:rPr>
                 <w:lang w:val="es-419"/>
               </w:rPr>
-              <w:t>2.     El sistema regresa al menu principal.</w:t>
+              <w:t xml:space="preserve">2.     El sistema regresa al </w:t>
+            </w:r>
+            <w:r>
+              <w:rPr>
+                <w:lang w:val="es-419"/>
+              </w:rPr>
+              <w:t>menú</w:t>
+            </w:r>
+            <w:r>
+              <w:rPr>
+                <w:lang w:val="es-419"/>
+              </w:rPr>
+              <w:t xml:space="preserve"> principal.</w:t>
             </w:r>
           </w:p>
         </w:tc>
@@ -24070,14 +24271,8 @@
               </w:rPr>
               <w:t xml:space="preserve"> </w:t>
             </w:r>
-            <w:r>
-              <w:rPr>
-                <w:b/>
-                <w:bCs/>
-                <w:lang w:val="es-419"/>
-              </w:rPr>
-              <w:t>:</w:t>
-            </w:r>
+            <w:bookmarkStart w:id="4" w:name="_GoBack"/>
+            <w:bookmarkEnd w:id="4"/>
             <w:r>
               <w:rPr>
                 <w:lang w:val="es-419"/>
@@ -24202,7 +24397,19 @@
               <w:rPr>
                 <w:lang w:val="es-419"/>
               </w:rPr>
-              <w:t>El Usuario ingresa a la opcion de registrar.</w:t>
+              <w:t xml:space="preserve">El Usuario ingresa a la </w:t>
+            </w:r>
+            <w:r>
+              <w:rPr>
+                <w:lang w:val="es-419"/>
+              </w:rPr>
+              <w:t>opción</w:t>
+            </w:r>
+            <w:r>
+              <w:rPr>
+                <w:lang w:val="es-419"/>
+              </w:rPr>
+              <w:t xml:space="preserve"> de registrar.</w:t>
             </w:r>
           </w:p>
           <w:p>
@@ -24910,7 +25117,31 @@
               <w:rPr>
                 <w:lang w:val="es-419"/>
               </w:rPr>
-              <w:t>El Usuario ingresa a la opcion de iniciar sesion.</w:t>
+              <w:t xml:space="preserve">El Usuario ingresa a la </w:t>
+            </w:r>
+            <w:r>
+              <w:rPr>
+                <w:lang w:val="es-419"/>
+              </w:rPr>
+              <w:t>opción</w:t>
+            </w:r>
+            <w:r>
+              <w:rPr>
+                <w:lang w:val="es-419"/>
+              </w:rPr>
+              <w:t xml:space="preserve"> de iniciar </w:t>
+            </w:r>
+            <w:r>
+              <w:rPr>
+                <w:lang w:val="es-419"/>
+              </w:rPr>
+              <w:t>sesión</w:t>
+            </w:r>
+            <w:r>
+              <w:rPr>
+                <w:lang w:val="es-419"/>
+              </w:rPr>
+              <w:t>.</w:t>
             </w:r>
           </w:p>
           <w:p>
@@ -25627,7 +25858,31 @@
               <w:rPr>
                 <w:lang w:val="es-419"/>
               </w:rPr>
-              <w:t>El Usuario ingresa a la opcion de iniciar sesion.</w:t>
+              <w:t xml:space="preserve">El Usuario ingresa a la </w:t>
+            </w:r>
+            <w:r>
+              <w:rPr>
+                <w:lang w:val="es-419"/>
+              </w:rPr>
+              <w:t>opción</w:t>
+            </w:r>
+            <w:r>
+              <w:rPr>
+                <w:lang w:val="es-419"/>
+              </w:rPr>
+              <w:t xml:space="preserve"> de iniciar </w:t>
+            </w:r>
+            <w:r>
+              <w:rPr>
+                <w:lang w:val="es-419"/>
+              </w:rPr>
+              <w:t>sesión</w:t>
+            </w:r>
+            <w:r>
+              <w:rPr>
+                <w:lang w:val="es-419"/>
+              </w:rPr>
+              <w:t>.</w:t>
             </w:r>
           </w:p>
           <w:p>
@@ -26204,7 +26459,31 @@
               <w:rPr>
                 <w:lang w:val="es-419"/>
               </w:rPr>
-              <w:t>Revisar la direccion de entrega de un articulo.</w:t>
+              <w:t xml:space="preserve">Revisar la </w:t>
+            </w:r>
+            <w:r>
+              <w:rPr>
+                <w:lang w:val="es-419"/>
+              </w:rPr>
+              <w:t>dirección</w:t>
+            </w:r>
+            <w:r>
+              <w:rPr>
+                <w:lang w:val="es-419"/>
+              </w:rPr>
+              <w:t xml:space="preserve"> de entrega de un </w:t>
+            </w:r>
+            <w:r>
+              <w:rPr>
+                <w:lang w:val="es-419"/>
+              </w:rPr>
+              <w:t>artículo</w:t>
+            </w:r>
+            <w:r>
+              <w:rPr>
+                <w:lang w:val="es-419"/>
+              </w:rPr>
+              <w:t>.</w:t>
             </w:r>
           </w:p>
         </w:tc>
@@ -26307,7 +26586,19 @@
               <w:rPr>
                 <w:lang w:val="es-419"/>
               </w:rPr>
-              <w:t>El Vendedor selecciona la opcion de ventas pendientes.</w:t>
+              <w:t xml:space="preserve">El Vendedor selecciona la </w:t>
+            </w:r>
+            <w:r>
+              <w:rPr>
+                <w:lang w:val="es-419"/>
+              </w:rPr>
+              <w:t>opción</w:t>
+            </w:r>
+            <w:r>
+              <w:rPr>
+                <w:lang w:val="es-419"/>
+              </w:rPr>
+              <w:t xml:space="preserve"> de ventas pendientes.</w:t>
             </w:r>
           </w:p>
           <w:p>
@@ -26325,7 +26616,31 @@
               <w:rPr>
                 <w:lang w:val="es-419"/>
               </w:rPr>
-              <w:t>El Vendedor selecciona la opcion de consultar direccion.</w:t>
+              <w:t xml:space="preserve">El Vendedor selecciona la </w:t>
+            </w:r>
+            <w:r>
+              <w:rPr>
+                <w:lang w:val="es-419"/>
+              </w:rPr>
+              <w:t>opción</w:t>
+            </w:r>
+            <w:r>
+              <w:rPr>
+                <w:lang w:val="es-419"/>
+              </w:rPr>
+              <w:t xml:space="preserve"> de consultar </w:t>
+            </w:r>
+            <w:r>
+              <w:rPr>
+                <w:lang w:val="es-419"/>
+              </w:rPr>
+              <w:t>dirección</w:t>
+            </w:r>
+            <w:r>
+              <w:rPr>
+                <w:lang w:val="es-419"/>
+              </w:rPr>
+              <w:t>.</w:t>
             </w:r>
           </w:p>
           <w:p>
@@ -26343,7 +26658,19 @@
               <w:rPr>
                 <w:lang w:val="es-419"/>
               </w:rPr>
-              <w:t>El Vendedor visualiza la direccion de entrega.</w:t>
+              <w:t xml:space="preserve">El Vendedor visualiza la </w:t>
+            </w:r>
+            <w:r>
+              <w:rPr>
+                <w:lang w:val="es-419"/>
+              </w:rPr>
+              <w:t>dirección</w:t>
+            </w:r>
+            <w:r>
+              <w:rPr>
+                <w:lang w:val="es-419"/>
+              </w:rPr>
+              <w:t xml:space="preserve"> de entrega.</w:t>
             </w:r>
           </w:p>
           <w:p>
@@ -26392,7 +26719,31 @@
               <w:rPr>
                 <w:lang w:val="es-419"/>
               </w:rPr>
-              <w:t>Se muestra la direccion de entrega de dicho articulo.</w:t>
+              <w:t xml:space="preserve">Se muestra la </w:t>
+            </w:r>
+            <w:r>
+              <w:rPr>
+                <w:lang w:val="es-419"/>
+              </w:rPr>
+              <w:t>dirección</w:t>
+            </w:r>
+            <w:r>
+              <w:rPr>
+                <w:lang w:val="es-419"/>
+              </w:rPr>
+              <w:t xml:space="preserve"> de entrega de dicho </w:t>
+            </w:r>
+            <w:r>
+              <w:rPr>
+                <w:lang w:val="es-419"/>
+              </w:rPr>
+              <w:t>artículo</w:t>
+            </w:r>
+            <w:r>
+              <w:rPr>
+                <w:lang w:val="es-419"/>
+              </w:rPr>
+              <w:t>.</w:t>
             </w:r>
           </w:p>
         </w:tc>
@@ -26526,7 +26877,19 @@
               <w:rPr>
                 <w:lang w:val="es-419"/>
               </w:rPr>
-              <w:t>2.     El sistema regresa al menu principal.</w:t>
+              <w:t xml:space="preserve">2.     El sistema regresa al </w:t>
+            </w:r>
+            <w:r>
+              <w:rPr>
+                <w:lang w:val="es-419"/>
+              </w:rPr>
+              <w:t>menú</w:t>
+            </w:r>
+            <w:r>
+              <w:rPr>
+                <w:lang w:val="es-419"/>
+              </w:rPr>
+              <w:t xml:space="preserve"> principal.</w:t>
             </w:r>
           </w:p>
         </w:tc>
@@ -26578,10 +26941,8 @@
           <w:lang w:eastAsia="es-EC"/>
         </w:rPr>
       </w:pPr>
-      <w:bookmarkStart w:id="4" w:name="_Toc530951824"/>
-      <w:bookmarkStart w:id="5" w:name="_Toc530951873"/>
-      <w:bookmarkStart w:id="6" w:name="_GoBack"/>
-      <w:bookmarkEnd w:id="6"/>
+      <w:bookmarkStart w:id="5" w:name="_Toc530951824"/>
+      <w:bookmarkStart w:id="6" w:name="_Toc530951873"/>
       <w:r>
         <w:rPr>
           <w:rFonts w:eastAsiaTheme="minorEastAsia"/>
@@ -26603,8 +26964,8 @@
         </w:rPr>
         <w:t>s.</w:t>
       </w:r>
-      <w:bookmarkEnd w:id="4"/>
       <w:bookmarkEnd w:id="5"/>
+      <w:bookmarkEnd w:id="6"/>
     </w:p>
     <w:p>
       <w:pPr>
@@ -27564,7 +27925,7 @@
 </file>
 
 <file path=word/endnotes.xml><?xml version="1.0" encoding="utf-8"?>
-<w:endnotes xmlns:wpc="http://schemas.microsoft.com/office/word/2010/wordprocessingCanvas" xmlns:mc="http://schemas.openxmlformats.org/markup-compatibility/2006" xmlns:o="urn:schemas-microsoft-com:office:office" xmlns:r="http://schemas.openxmlformats.org/officeDocument/2006/relationships" xmlns:m="http://schemas.openxmlformats.org/officeDocument/2006/math" xmlns:v="urn:schemas-microsoft-com:vml" xmlns:wp14="http://schemas.microsoft.com/office/word/2010/wordprocessingDrawing" xmlns:wp="http://schemas.openxmlformats.org/drawingml/2006/wordprocessingDrawing" xmlns:w10="urn:schemas-microsoft-com:office:word" xmlns:w="http://schemas.openxmlformats.org/wordprocessingml/2006/main" xmlns:w14="http://schemas.microsoft.com/office/word/2010/wordml" xmlns:w15="http://schemas.microsoft.com/office/word/2012/wordml" xmlns:wpg="http://schemas.microsoft.com/office/word/2010/wordprocessingGroup" xmlns:wpi="http://schemas.microsoft.com/office/word/2010/wordprocessingInk" xmlns:wne="http://schemas.microsoft.com/office/word/2006/wordml" xmlns:wps="http://schemas.microsoft.com/office/word/2010/wordprocessingShape" mc:Ignorable="w14 w15 wp14">
+<w:endnotes xmlns:wpc="http://schemas.microsoft.com/office/word/2010/wordprocessingCanvas" xmlns:cx="http://schemas.microsoft.com/office/drawing/2014/chartex" xmlns:mc="http://schemas.openxmlformats.org/markup-compatibility/2006" xmlns:o="urn:schemas-microsoft-com:office:office" xmlns:r="http://schemas.openxmlformats.org/officeDocument/2006/relationships" xmlns:m="http://schemas.openxmlformats.org/officeDocument/2006/math" xmlns:v="urn:schemas-microsoft-com:vml" xmlns:wp14="http://schemas.microsoft.com/office/word/2010/wordprocessingDrawing" xmlns:wp="http://schemas.openxmlformats.org/drawingml/2006/wordprocessingDrawing" xmlns:w10="urn:schemas-microsoft-com:office:word" xmlns:w="http://schemas.openxmlformats.org/wordprocessingml/2006/main" xmlns:w14="http://schemas.microsoft.com/office/word/2010/wordml" xmlns:w15="http://schemas.microsoft.com/office/word/2012/wordml" xmlns:w16se="http://schemas.microsoft.com/office/word/2015/wordml/symex" xmlns:wpg="http://schemas.microsoft.com/office/word/2010/wordprocessingGroup" xmlns:wpi="http://schemas.microsoft.com/office/word/2010/wordprocessingInk" xmlns:wne="http://schemas.microsoft.com/office/word/2006/wordml" xmlns:wps="http://schemas.microsoft.com/office/word/2010/wordprocessingShape" mc:Ignorable="w14 w15 w16se wp14">
   <w:endnote w:type="separator" w:id="-1">
     <w:p>
       <w:pPr>
@@ -27589,7 +27950,7 @@
 </file>
 
 <file path=word/footnotes.xml><?xml version="1.0" encoding="utf-8"?>
-<w:footnotes xmlns:wpc="http://schemas.microsoft.com/office/word/2010/wordprocessingCanvas" xmlns:mc="http://schemas.openxmlformats.org/markup-compatibility/2006" xmlns:o="urn:schemas-microsoft-com:office:office" xmlns:r="http://schemas.openxmlformats.org/officeDocument/2006/relationships" xmlns:m="http://schemas.openxmlformats.org/officeDocument/2006/math" xmlns:v="urn:schemas-microsoft-com:vml" xmlns:wp14="http://schemas.microsoft.com/office/word/2010/wordprocessingDrawing" xmlns:wp="http://schemas.openxmlformats.org/drawingml/2006/wordprocessingDrawing" xmlns:w10="urn:schemas-microsoft-com:office:word" xmlns:w="http://schemas.openxmlformats.org/wordprocessingml/2006/main" xmlns:w14="http://schemas.microsoft.com/office/word/2010/wordml" xmlns:w15="http://schemas.microsoft.com/office/word/2012/wordml" xmlns:wpg="http://schemas.microsoft.com/office/word/2010/wordprocessingGroup" xmlns:wpi="http://schemas.microsoft.com/office/word/2010/wordprocessingInk" xmlns:wne="http://schemas.microsoft.com/office/word/2006/wordml" xmlns:wps="http://schemas.microsoft.com/office/word/2010/wordprocessingShape" mc:Ignorable="w14 w15 wp14">
+<w:footnotes xmlns:wpc="http://schemas.microsoft.com/office/word/2010/wordprocessingCanvas" xmlns:cx="http://schemas.microsoft.com/office/drawing/2014/chartex" xmlns:mc="http://schemas.openxmlformats.org/markup-compatibility/2006" xmlns:o="urn:schemas-microsoft-com:office:office" xmlns:r="http://schemas.openxmlformats.org/officeDocument/2006/relationships" xmlns:m="http://schemas.openxmlformats.org/officeDocument/2006/math" xmlns:v="urn:schemas-microsoft-com:vml" xmlns:wp14="http://schemas.microsoft.com/office/word/2010/wordprocessingDrawing" xmlns:wp="http://schemas.openxmlformats.org/drawingml/2006/wordprocessingDrawing" xmlns:w10="urn:schemas-microsoft-com:office:word" xmlns:w="http://schemas.openxmlformats.org/wordprocessingml/2006/main" xmlns:w14="http://schemas.microsoft.com/office/word/2010/wordml" xmlns:w15="http://schemas.microsoft.com/office/word/2012/wordml" xmlns:w16se="http://schemas.microsoft.com/office/word/2015/wordml/symex" xmlns:wpg="http://schemas.microsoft.com/office/word/2010/wordprocessingGroup" xmlns:wpi="http://schemas.microsoft.com/office/word/2010/wordprocessingInk" xmlns:wne="http://schemas.microsoft.com/office/word/2006/wordml" xmlns:wps="http://schemas.microsoft.com/office/word/2010/wordprocessingShape" mc:Ignorable="w14 w15 w16se wp14">
   <w:footnote w:type="separator" w:id="-1">
     <w:p>
       <w:pPr>
@@ -27614,8 +27975,8 @@
 </file>
 
 <file path=word/numbering.xml><?xml version="1.0" encoding="utf-8"?>
-<w:numbering xmlns:wpc="http://schemas.microsoft.com/office/word/2010/wordprocessingCanvas" xmlns:mc="http://schemas.openxmlformats.org/markup-compatibility/2006" xmlns:o="urn:schemas-microsoft-com:office:office" xmlns:r="http://schemas.openxmlformats.org/officeDocument/2006/relationships" xmlns:m="http://schemas.openxmlformats.org/officeDocument/2006/math" xmlns:v="urn:schemas-microsoft-com:vml" xmlns:wp14="http://schemas.microsoft.com/office/word/2010/wordprocessingDrawing" xmlns:wp="http://schemas.openxmlformats.org/drawingml/2006/wordprocessingDrawing" xmlns:w10="urn:schemas-microsoft-com:office:word" xmlns:w="http://schemas.openxmlformats.org/wordprocessingml/2006/main" xmlns:w14="http://schemas.microsoft.com/office/word/2010/wordml" xmlns:w15="http://schemas.microsoft.com/office/word/2012/wordml" xmlns:wpg="http://schemas.microsoft.com/office/word/2010/wordprocessingGroup" xmlns:wpi="http://schemas.microsoft.com/office/word/2010/wordprocessingInk" xmlns:wne="http://schemas.microsoft.com/office/word/2006/wordml" xmlns:wps="http://schemas.microsoft.com/office/word/2010/wordprocessingShape" mc:Ignorable="w14 w15 wp14">
-  <w:abstractNum w:abstractNumId="0">
+<w:numbering xmlns:wpc="http://schemas.microsoft.com/office/word/2010/wordprocessingCanvas" xmlns:cx="http://schemas.microsoft.com/office/drawing/2014/chartex" xmlns:mc="http://schemas.openxmlformats.org/markup-compatibility/2006" xmlns:o="urn:schemas-microsoft-com:office:office" xmlns:r="http://schemas.openxmlformats.org/officeDocument/2006/relationships" xmlns:m="http://schemas.openxmlformats.org/officeDocument/2006/math" xmlns:v="urn:schemas-microsoft-com:vml" xmlns:wp14="http://schemas.microsoft.com/office/word/2010/wordprocessingDrawing" xmlns:wp="http://schemas.openxmlformats.org/drawingml/2006/wordprocessingDrawing" xmlns:w10="urn:schemas-microsoft-com:office:word" xmlns:w="http://schemas.openxmlformats.org/wordprocessingml/2006/main" xmlns:w14="http://schemas.microsoft.com/office/word/2010/wordml" xmlns:w15="http://schemas.microsoft.com/office/word/2012/wordml" xmlns:w16se="http://schemas.microsoft.com/office/word/2015/wordml/symex" xmlns:wpg="http://schemas.microsoft.com/office/word/2010/wordprocessingGroup" xmlns:wpi="http://schemas.microsoft.com/office/word/2010/wordprocessingInk" xmlns:wne="http://schemas.microsoft.com/office/word/2006/wordml" xmlns:wps="http://schemas.microsoft.com/office/word/2010/wordprocessingShape" mc:Ignorable="w14 w15 w16se wp14">
+  <w:abstractNum w:abstractNumId="0" w15:restartNumberingAfterBreak="0">
     <w:nsid w:val="023B3647"/>
     <w:multiLevelType w:val="hybridMultilevel"/>
     <w:tmpl w:val="50A412DE"/>
@@ -27704,7 +28065,7 @@
       </w:pPr>
     </w:lvl>
   </w:abstractNum>
-  <w:abstractNum w:abstractNumId="1">
+  <w:abstractNum w:abstractNumId="1" w15:restartNumberingAfterBreak="0">
     <w:nsid w:val="086C3E80"/>
     <w:multiLevelType w:val="hybridMultilevel"/>
     <w:tmpl w:val="C96E2816"/>
@@ -27790,7 +28151,7 @@
       </w:pPr>
     </w:lvl>
   </w:abstractNum>
-  <w:abstractNum w:abstractNumId="2">
+  <w:abstractNum w:abstractNumId="2" w15:restartNumberingAfterBreak="0">
     <w:nsid w:val="0989076B"/>
     <w:multiLevelType w:val="hybridMultilevel"/>
     <w:tmpl w:val="4476C9F0"/>
@@ -27879,7 +28240,7 @@
       </w:pPr>
     </w:lvl>
   </w:abstractNum>
-  <w:abstractNum w:abstractNumId="3">
+  <w:abstractNum w:abstractNumId="3" w15:restartNumberingAfterBreak="0">
     <w:nsid w:val="099D0C2E"/>
     <w:multiLevelType w:val="hybridMultilevel"/>
     <w:tmpl w:val="BFA0124C"/>
@@ -27968,7 +28329,7 @@
       </w:pPr>
     </w:lvl>
   </w:abstractNum>
-  <w:abstractNum w:abstractNumId="4">
+  <w:abstractNum w:abstractNumId="4" w15:restartNumberingAfterBreak="0">
     <w:nsid w:val="0A32511A"/>
     <w:multiLevelType w:val="hybridMultilevel"/>
     <w:tmpl w:val="50A412DE"/>
@@ -28057,7 +28418,7 @@
       </w:pPr>
     </w:lvl>
   </w:abstractNum>
-  <w:abstractNum w:abstractNumId="5">
+  <w:abstractNum w:abstractNumId="5" w15:restartNumberingAfterBreak="0">
     <w:nsid w:val="0E0E5468"/>
     <w:multiLevelType w:val="hybridMultilevel"/>
     <w:tmpl w:val="C64CE88A"/>
@@ -28143,7 +28504,7 @@
       </w:pPr>
     </w:lvl>
   </w:abstractNum>
-  <w:abstractNum w:abstractNumId="6">
+  <w:abstractNum w:abstractNumId="6" w15:restartNumberingAfterBreak="0">
     <w:nsid w:val="0E8C3510"/>
     <w:multiLevelType w:val="hybridMultilevel"/>
     <w:tmpl w:val="50A412DE"/>
@@ -28232,7 +28593,7 @@
       </w:pPr>
     </w:lvl>
   </w:abstractNum>
-  <w:abstractNum w:abstractNumId="7">
+  <w:abstractNum w:abstractNumId="7" w15:restartNumberingAfterBreak="0">
     <w:nsid w:val="1A4867EB"/>
     <w:multiLevelType w:val="hybridMultilevel"/>
     <w:tmpl w:val="BFA0124C"/>
@@ -28321,7 +28682,7 @@
       </w:pPr>
     </w:lvl>
   </w:abstractNum>
-  <w:abstractNum w:abstractNumId="8">
+  <w:abstractNum w:abstractNumId="8" w15:restartNumberingAfterBreak="0">
     <w:nsid w:val="1AE440CB"/>
     <w:multiLevelType w:val="hybridMultilevel"/>
     <w:tmpl w:val="50A412DE"/>
@@ -28410,7 +28771,7 @@
       </w:pPr>
     </w:lvl>
   </w:abstractNum>
-  <w:abstractNum w:abstractNumId="9">
+  <w:abstractNum w:abstractNumId="9" w15:restartNumberingAfterBreak="0">
     <w:nsid w:val="1B107889"/>
     <w:multiLevelType w:val="hybridMultilevel"/>
     <w:tmpl w:val="04BAC966"/>
@@ -28496,7 +28857,7 @@
       </w:pPr>
     </w:lvl>
   </w:abstractNum>
-  <w:abstractNum w:abstractNumId="10">
+  <w:abstractNum w:abstractNumId="10" w15:restartNumberingAfterBreak="0">
     <w:nsid w:val="205E7182"/>
     <w:multiLevelType w:val="hybridMultilevel"/>
     <w:tmpl w:val="50A412DE"/>
@@ -28585,7 +28946,7 @@
       </w:pPr>
     </w:lvl>
   </w:abstractNum>
-  <w:abstractNum w:abstractNumId="11">
+  <w:abstractNum w:abstractNumId="11" w15:restartNumberingAfterBreak="0">
     <w:nsid w:val="243F3CCF"/>
     <w:multiLevelType w:val="hybridMultilevel"/>
     <w:tmpl w:val="4224E430"/>
@@ -28671,7 +29032,7 @@
       </w:pPr>
     </w:lvl>
   </w:abstractNum>
-  <w:abstractNum w:abstractNumId="12">
+  <w:abstractNum w:abstractNumId="12" w15:restartNumberingAfterBreak="0">
     <w:nsid w:val="2BE76FD7"/>
     <w:multiLevelType w:val="hybridMultilevel"/>
     <w:tmpl w:val="5A9A1B2A"/>
@@ -28760,7 +29121,7 @@
       </w:pPr>
     </w:lvl>
   </w:abstractNum>
-  <w:abstractNum w:abstractNumId="13">
+  <w:abstractNum w:abstractNumId="13" w15:restartNumberingAfterBreak="0">
     <w:nsid w:val="2F3362E2"/>
     <w:multiLevelType w:val="hybridMultilevel"/>
     <w:tmpl w:val="BFA0124C"/>
@@ -28849,7 +29210,7 @@
       </w:pPr>
     </w:lvl>
   </w:abstractNum>
-  <w:abstractNum w:abstractNumId="14">
+  <w:abstractNum w:abstractNumId="14" w15:restartNumberingAfterBreak="0">
     <w:nsid w:val="38EC0229"/>
     <w:multiLevelType w:val="hybridMultilevel"/>
     <w:tmpl w:val="986C0474"/>
@@ -28938,7 +29299,7 @@
       </w:pPr>
     </w:lvl>
   </w:abstractNum>
-  <w:abstractNum w:abstractNumId="15">
+  <w:abstractNum w:abstractNumId="15" w15:restartNumberingAfterBreak="0">
     <w:nsid w:val="43AC66F0"/>
     <w:multiLevelType w:val="hybridMultilevel"/>
     <w:tmpl w:val="B4EEB926"/>
@@ -29024,7 +29385,7 @@
       </w:pPr>
     </w:lvl>
   </w:abstractNum>
-  <w:abstractNum w:abstractNumId="16">
+  <w:abstractNum w:abstractNumId="16" w15:restartNumberingAfterBreak="0">
     <w:nsid w:val="4B1B1A3E"/>
     <w:multiLevelType w:val="hybridMultilevel"/>
     <w:tmpl w:val="DAF454CC"/>
@@ -29110,7 +29471,7 @@
       </w:pPr>
     </w:lvl>
   </w:abstractNum>
-  <w:abstractNum w:abstractNumId="17">
+  <w:abstractNum w:abstractNumId="17" w15:restartNumberingAfterBreak="0">
     <w:nsid w:val="51C71842"/>
     <w:multiLevelType w:val="hybridMultilevel"/>
     <w:tmpl w:val="BFA0124C"/>
@@ -29199,7 +29560,7 @@
       </w:pPr>
     </w:lvl>
   </w:abstractNum>
-  <w:abstractNum w:abstractNumId="18">
+  <w:abstractNum w:abstractNumId="18" w15:restartNumberingAfterBreak="0">
     <w:nsid w:val="58C66186"/>
     <w:multiLevelType w:val="hybridMultilevel"/>
     <w:tmpl w:val="BFA0124C"/>
@@ -29288,7 +29649,7 @@
       </w:pPr>
     </w:lvl>
   </w:abstractNum>
-  <w:abstractNum w:abstractNumId="19">
+  <w:abstractNum w:abstractNumId="19" w15:restartNumberingAfterBreak="0">
     <w:nsid w:val="60766C70"/>
     <w:multiLevelType w:val="hybridMultilevel"/>
     <w:tmpl w:val="BFA0124C"/>
@@ -29377,7 +29738,7 @@
       </w:pPr>
     </w:lvl>
   </w:abstractNum>
-  <w:abstractNum w:abstractNumId="20">
+  <w:abstractNum w:abstractNumId="20" w15:restartNumberingAfterBreak="0">
     <w:nsid w:val="697E44FC"/>
     <w:multiLevelType w:val="hybridMultilevel"/>
     <w:tmpl w:val="BFA0124C"/>
@@ -29466,7 +29827,7 @@
       </w:pPr>
     </w:lvl>
   </w:abstractNum>
-  <w:abstractNum w:abstractNumId="21">
+  <w:abstractNum w:abstractNumId="21" w15:restartNumberingAfterBreak="0">
     <w:nsid w:val="6E0920B7"/>
     <w:multiLevelType w:val="hybridMultilevel"/>
     <w:tmpl w:val="BFA0124C"/>
@@ -29555,7 +29916,7 @@
       </w:pPr>
     </w:lvl>
   </w:abstractNum>
-  <w:abstractNum w:abstractNumId="22">
+  <w:abstractNum w:abstractNumId="22" w15:restartNumberingAfterBreak="0">
     <w:nsid w:val="75B32071"/>
     <w:multiLevelType w:val="hybridMultilevel"/>
     <w:tmpl w:val="AB94E8AE"/>
@@ -29644,7 +30005,7 @@
       </w:pPr>
     </w:lvl>
   </w:abstractNum>
-  <w:abstractNum w:abstractNumId="23">
+  <w:abstractNum w:abstractNumId="23" w15:restartNumberingAfterBreak="0">
     <w:nsid w:val="78151E8D"/>
     <w:multiLevelType w:val="hybridMultilevel"/>
     <w:tmpl w:val="50A412DE"/>
@@ -29733,7 +30094,7 @@
       </w:pPr>
     </w:lvl>
   </w:abstractNum>
-  <w:abstractNum w:abstractNumId="24">
+  <w:abstractNum w:abstractNumId="24" w15:restartNumberingAfterBreak="0">
     <w:nsid w:val="790D4858"/>
     <w:multiLevelType w:val="hybridMultilevel"/>
     <w:tmpl w:val="BFA0124C"/>
@@ -29822,7 +30183,7 @@
       </w:pPr>
     </w:lvl>
   </w:abstractNum>
-  <w:abstractNum w:abstractNumId="25">
+  <w:abstractNum w:abstractNumId="25" w15:restartNumberingAfterBreak="0">
     <w:nsid w:val="7B425702"/>
     <w:multiLevelType w:val="hybridMultilevel"/>
     <w:tmpl w:val="42D2E724"/>
@@ -29990,7 +30351,7 @@
 </file>
 
 <file path=word/styles.xml><?xml version="1.0" encoding="utf-8"?>
-<w:styles xmlns:mc="http://schemas.openxmlformats.org/markup-compatibility/2006" xmlns:r="http://schemas.openxmlformats.org/officeDocument/2006/relationships" xmlns:w="http://schemas.openxmlformats.org/wordprocessingml/2006/main" xmlns:w14="http://schemas.microsoft.com/office/word/2010/wordml" xmlns:w15="http://schemas.microsoft.com/office/word/2012/wordml" mc:Ignorable="w14 w15">
+<w:styles xmlns:mc="http://schemas.openxmlformats.org/markup-compatibility/2006" xmlns:r="http://schemas.openxmlformats.org/officeDocument/2006/relationships" xmlns:w="http://schemas.openxmlformats.org/wordprocessingml/2006/main" xmlns:w14="http://schemas.microsoft.com/office/word/2010/wordml" xmlns:w15="http://schemas.microsoft.com/office/word/2012/wordml" xmlns:w16se="http://schemas.microsoft.com/office/word/2015/wordml/symex" mc:Ignorable="w14 w15 w16se">
   <w:docDefaults>
     <w:rPrDefault>
       <w:rPr>
@@ -30478,11 +30839,11 @@
       <w:lang w:eastAsia="es-EC"/>
     </w:rPr>
   </w:style>
-  <w:style w:type="paragraph" w:styleId="Puesto">
+  <w:style w:type="paragraph" w:styleId="Ttulo">
     <w:name w:val="Title"/>
     <w:basedOn w:val="Normal"/>
     <w:next w:val="Normal"/>
-    <w:link w:val="PuestoCar"/>
+    <w:link w:val="TtuloCar"/>
     <w:uiPriority w:val="10"/>
     <w:qFormat/>
     <w:rsid w:val="00015D46"/>
@@ -30500,10 +30861,10 @@
       <w:lang w:eastAsia="es-EC"/>
     </w:rPr>
   </w:style>
-  <w:style w:type="character" w:customStyle="1" w:styleId="PuestoCar">
-    <w:name w:val="Puesto Car"/>
+  <w:style w:type="character" w:customStyle="1" w:styleId="TtuloCar">
+    <w:name w:val="Título Car"/>
     <w:basedOn w:val="Fuentedeprrafopredeter"/>
-    <w:link w:val="Puesto"/>
+    <w:link w:val="Ttulo"/>
     <w:uiPriority w:val="10"/>
     <w:rsid w:val="00015D46"/>
     <w:rPr>
@@ -30617,7 +30978,7 @@
       <w:szCs w:val="32"/>
     </w:rPr>
   </w:style>
-  <w:style w:type="paragraph" w:styleId="TtulodeTDC">
+  <w:style w:type="paragraph" w:styleId="TtuloTDC">
     <w:name w:val="TOC Heading"/>
     <w:basedOn w:val="Ttulo1"/>
     <w:next w:val="Normal"/>
@@ -30667,7 +31028,6 @@
       <w:lang w:val="en-US"/>
     </w:rPr>
     <w:tblPr>
-      <w:tblInd w:w="0" w:type="dxa"/>
       <w:tblBorders>
         <w:top w:val="single" w:sz="4" w:space="0" w:color="auto"/>
         <w:left w:val="single" w:sz="4" w:space="0" w:color="auto"/>
@@ -30676,12 +31036,6 @@
         <w:insideH w:val="single" w:sz="4" w:space="0" w:color="auto"/>
         <w:insideV w:val="single" w:sz="4" w:space="0" w:color="auto"/>
       </w:tblBorders>
-      <w:tblCellMar>
-        <w:top w:w="0" w:type="dxa"/>
-        <w:left w:w="108" w:type="dxa"/>
-        <w:bottom w:w="0" w:type="dxa"/>
-        <w:right w:w="108" w:type="dxa"/>
-      </w:tblCellMar>
     </w:tblPr>
   </w:style>
   <w:style w:type="paragraph" w:customStyle="1" w:styleId="Default">
@@ -30995,7 +31349,7 @@
 </file>
 
 <file path=customXml/itemProps1.xml><?xml version="1.0" encoding="utf-8"?>
-<ds:datastoreItem xmlns:ds="http://schemas.openxmlformats.org/officeDocument/2006/customXml" ds:itemID="{E7F67DC3-7F0F-4FC4-8FE0-6EED8431652A}">
+<ds:datastoreItem xmlns:ds="http://schemas.openxmlformats.org/officeDocument/2006/customXml" ds:itemID="{25D5DF31-B3F7-4392-881D-71010BFDE991}">
   <ds:schemaRefs>
     <ds:schemaRef ds:uri="http://schemas.openxmlformats.org/officeDocument/2006/bibliography"/>
   </ds:schemaRefs>
